--- a/bury_your_dead/paper/midterm/writing_assisgnment.docx
+++ b/bury_your_dead/paper/midterm/writing_assisgnment.docx
@@ -131,15 +131,7 @@
           <w:sz w:val="24"/>
           <w:szCs w:val="24"/>
         </w:rPr>
-        <w:t xml:space="preserve"> </w:t>
-      </w:r>
-      <w:r>
-        <w:rPr>
-          <w:rFonts w:ascii="Times New Roman" w:hAnsi="Times New Roman" w:cs="Times New Roman"/>
-          <w:sz w:val="24"/>
-          <w:szCs w:val="24"/>
-        </w:rPr>
-        <w:t xml:space="preserve">and </w:t>
+        <w:t xml:space="preserve">, </w:t>
       </w:r>
       <w:r>
         <w:rPr>
@@ -155,6 +147,14 @@
           <w:sz w:val="24"/>
           <w:szCs w:val="24"/>
         </w:rPr>
+        <w:t>, and 4</w:t>
+      </w:r>
+      <w:r>
+        <w:rPr>
+          <w:rFonts w:ascii="Times New Roman" w:hAnsi="Times New Roman" w:cs="Times New Roman"/>
+          <w:sz w:val="24"/>
+          <w:szCs w:val="24"/>
+        </w:rPr>
         <w:t>)</w:t>
       </w:r>
     </w:p>
@@ -190,6 +190,14 @@
           <w:sz w:val="24"/>
           <w:szCs w:val="24"/>
         </w:rPr>
+        <w:t>4,</w:t>
+      </w:r>
+      <w:r>
+        <w:rPr>
+          <w:rFonts w:ascii="Times New Roman" w:hAnsi="Times New Roman" w:cs="Times New Roman"/>
+          <w:sz w:val="24"/>
+          <w:szCs w:val="24"/>
+        </w:rPr>
         <w:t>5</w:t>
       </w:r>
       <w:r>
@@ -198,7 +206,34 @@
           <w:sz w:val="24"/>
           <w:szCs w:val="24"/>
         </w:rPr>
+        <w:t>, and 6</w:t>
+      </w:r>
+      <w:r>
+        <w:rPr>
+          <w:rFonts w:ascii="Times New Roman" w:hAnsi="Times New Roman" w:cs="Times New Roman"/>
+          <w:sz w:val="24"/>
+          <w:szCs w:val="24"/>
+        </w:rPr>
         <w:t>)</w:t>
+      </w:r>
+    </w:p>
+    <w:p>
+      <w:pPr>
+        <w:spacing w:line="240" w:lineRule="auto"/>
+        <w:jc w:val="center"/>
+        <w:rPr>
+          <w:rFonts w:ascii="Times New Roman" w:hAnsi="Times New Roman" w:cs="Times New Roman"/>
+          <w:sz w:val="24"/>
+          <w:szCs w:val="24"/>
+        </w:rPr>
+      </w:pPr>
+      <w:r>
+        <w:rPr>
+          <w:rFonts w:ascii="Times New Roman" w:hAnsi="Times New Roman" w:cs="Times New Roman"/>
+          <w:sz w:val="24"/>
+          <w:szCs w:val="24"/>
+        </w:rPr>
+        <w:t>Works Cited (Page 7)</w:t>
       </w:r>
     </w:p>
     <w:p>
@@ -670,6 +705,7 @@
           <w:sz w:val="24"/>
           <w:szCs w:val="24"/>
         </w:rPr>
+        <w:lastRenderedPageBreak/>
         <w:t>After hours of touring these great battlefields I was in awe of every subject the tour guide touched on. To think that one mistake could cost the lives of hundreds</w:t>
       </w:r>
       <w:r>
@@ -686,16 +722,7 @@
           <w:sz w:val="24"/>
           <w:szCs w:val="24"/>
         </w:rPr>
-        <w:t xml:space="preserve">Learning </w:t>
-      </w:r>
-      <w:r>
-        <w:rPr>
-          <w:rFonts w:ascii="Times New Roman" w:hAnsi="Times New Roman" w:cs="Times New Roman"/>
-          <w:sz w:val="24"/>
-          <w:szCs w:val="24"/>
-        </w:rPr>
-        <w:lastRenderedPageBreak/>
-        <w:t>about the history and culture of the French had taken its toll and it was time for me to relax and have a bite to eat.</w:t>
+        <w:t>Learning about the history and culture of the French had taken its toll and it was time for me to relax and have a bite to eat.</w:t>
       </w:r>
     </w:p>
     <w:p>
@@ -1240,7 +1267,16 @@
           <w:sz w:val="24"/>
           <w:szCs w:val="24"/>
         </w:rPr>
-        <w:t xml:space="preserve">It started when one of my agents was captured and what we found out later was a plot by terrorists to destroy a dam. Long story short, one of my agents named Agent Morin died when I promised him I would find him </w:t>
+        <w:t xml:space="preserve">It started when one of my agents was captured and what we found out later was a plot by terrorists to destroy a dam. Long story short, one of my agents named </w:t>
+      </w:r>
+      <w:r>
+        <w:rPr>
+          <w:rFonts w:ascii="Times New Roman" w:hAnsi="Times New Roman" w:cs="Times New Roman"/>
+          <w:sz w:val="24"/>
+          <w:szCs w:val="24"/>
+        </w:rPr>
+        <w:lastRenderedPageBreak/>
+        <w:t xml:space="preserve">Agent Morin died when I promised him I would find him </w:t>
       </w:r>
       <w:r>
         <w:rPr>
@@ -1274,7 +1310,6 @@
           <w:sz w:val="24"/>
           <w:szCs w:val="24"/>
         </w:rPr>
-        <w:lastRenderedPageBreak/>
         <w:t xml:space="preserve">I say this because I underestimated the number of terrorists in the building we raided where Agent Morin was. I had thought 6 agents would be enough to save Morin but in doing that I not only got Morin killed but 3 other good officers died </w:t>
       </w:r>
       <w:r>
@@ -1609,6 +1644,7 @@
           <w:sz w:val="24"/>
           <w:szCs w:val="24"/>
         </w:rPr>
+        <w:lastRenderedPageBreak/>
         <w:t xml:space="preserve">I realize my actions are very bad but how can I atone for my actions. I only wanted justice for my father and in trying to deliver justice it seems I only made matters worse. </w:t>
       </w:r>
     </w:p>
@@ -1645,7 +1681,6 @@
           <w:sz w:val="24"/>
           <w:szCs w:val="24"/>
         </w:rPr>
-        <w:lastRenderedPageBreak/>
         <w:t>Hello Mundin,</w:t>
       </w:r>
     </w:p>
@@ -1781,22 +1816,60 @@
           <w:u w:val="single"/>
         </w:rPr>
       </w:pPr>
-    </w:p>
-    <w:p>
-      <w:pPr>
-        <w:spacing w:line="240" w:lineRule="auto"/>
-        <w:rPr>
-          <w:rFonts w:ascii="Times New Roman" w:hAnsi="Times New Roman" w:cs="Times New Roman"/>
+      <w:r>
+        <w:rPr>
+          <w:rFonts w:ascii="Times New Roman" w:hAnsi="Times New Roman" w:cs="Times New Roman"/>
+          <w:noProof/>
           <w:sz w:val="32"/>
           <w:szCs w:val="32"/>
           <w:u w:val="single"/>
         </w:rPr>
-      </w:pPr>
-    </w:p>
-    <w:p>
-      <w:pPr>
-        <w:spacing w:line="240" w:lineRule="auto"/>
-        <w:jc w:val="center"/>
+        <w:drawing>
+          <wp:inline distT="0" distB="0" distL="0" distR="0" wp14:anchorId="7C610634" wp14:editId="19F01CEA">
+            <wp:extent cx="5943600" cy="3820886"/>
+            <wp:effectExtent l="0" t="0" r="0" b="8255"/>
+            <wp:docPr id="2" name="Picture 2" descr="A close up of text on a white background&#10;&#10;Description automatically generated"/>
+            <wp:cNvGraphicFramePr>
+              <a:graphicFrameLocks xmlns:a="http://schemas.openxmlformats.org/drawingml/2006/main" noChangeAspect="1"/>
+            </wp:cNvGraphicFramePr>
+            <a:graphic xmlns:a="http://schemas.openxmlformats.org/drawingml/2006/main">
+              <a:graphicData uri="http://schemas.openxmlformats.org/drawingml/2006/picture">
+                <pic:pic xmlns:pic="http://schemas.openxmlformats.org/drawingml/2006/picture">
+                  <pic:nvPicPr>
+                    <pic:cNvPr id="2" name="scene1.jpg"/>
+                    <pic:cNvPicPr/>
+                  </pic:nvPicPr>
+                  <pic:blipFill>
+                    <a:blip r:embed="rId4" cstate="print">
+                      <a:extLst>
+                        <a:ext uri="{28A0092B-C50C-407E-A947-70E740481C1C}">
+                          <a14:useLocalDpi xmlns:a14="http://schemas.microsoft.com/office/drawing/2010/main" val="0"/>
+                        </a:ext>
+                      </a:extLst>
+                    </a:blip>
+                    <a:stretch>
+                      <a:fillRect/>
+                    </a:stretch>
+                  </pic:blipFill>
+                  <pic:spPr>
+                    <a:xfrm>
+                      <a:off x="0" y="0"/>
+                      <a:ext cx="5947301" cy="3823265"/>
+                    </a:xfrm>
+                    <a:prstGeom prst="rect">
+                      <a:avLst/>
+                    </a:prstGeom>
+                  </pic:spPr>
+                </pic:pic>
+              </a:graphicData>
+            </a:graphic>
+          </wp:inline>
+        </w:drawing>
+      </w:r>
+    </w:p>
+    <w:p>
+      <w:pPr>
+        <w:spacing w:line="240" w:lineRule="auto"/>
         <w:rPr>
           <w:rFonts w:ascii="Times New Roman" w:hAnsi="Times New Roman" w:cs="Times New Roman"/>
           <w:sz w:val="32"/>
@@ -1804,47 +1877,162 @@
           <w:u w:val="single"/>
         </w:rPr>
       </w:pPr>
-    </w:p>
-    <w:p>
-      <w:pPr>
-        <w:spacing w:line="240" w:lineRule="auto"/>
-        <w:jc w:val="center"/>
-        <w:rPr>
-          <w:rFonts w:ascii="Times New Roman" w:hAnsi="Times New Roman" w:cs="Times New Roman"/>
+      <w:r>
+        <w:rPr>
+          <w:rFonts w:ascii="Times New Roman" w:hAnsi="Times New Roman" w:cs="Times New Roman"/>
+          <w:noProof/>
           <w:sz w:val="32"/>
           <w:szCs w:val="32"/>
           <w:u w:val="single"/>
         </w:rPr>
-      </w:pPr>
-    </w:p>
-    <w:p>
-      <w:pPr>
-        <w:spacing w:line="240" w:lineRule="auto"/>
-        <w:jc w:val="center"/>
-        <w:rPr>
-          <w:rFonts w:ascii="Times New Roman" w:hAnsi="Times New Roman" w:cs="Times New Roman"/>
+        <w:lastRenderedPageBreak/>
+        <w:drawing>
+          <wp:inline distT="0" distB="0" distL="0" distR="0" wp14:anchorId="17D82467" wp14:editId="635F853E">
+            <wp:extent cx="5943600" cy="3341914"/>
+            <wp:effectExtent l="0" t="0" r="0" b="0"/>
+            <wp:docPr id="3" name="Picture 3" descr="A close up of text on a white background&#10;&#10;Description automatically generated"/>
+            <wp:cNvGraphicFramePr>
+              <a:graphicFrameLocks xmlns:a="http://schemas.openxmlformats.org/drawingml/2006/main" noChangeAspect="1"/>
+            </wp:cNvGraphicFramePr>
+            <a:graphic xmlns:a="http://schemas.openxmlformats.org/drawingml/2006/main">
+              <a:graphicData uri="http://schemas.openxmlformats.org/drawingml/2006/picture">
+                <pic:pic xmlns:pic="http://schemas.openxmlformats.org/drawingml/2006/picture">
+                  <pic:nvPicPr>
+                    <pic:cNvPr id="3" name="scene2.jpg"/>
+                    <pic:cNvPicPr/>
+                  </pic:nvPicPr>
+                  <pic:blipFill>
+                    <a:blip r:embed="rId5" cstate="print">
+                      <a:extLst>
+                        <a:ext uri="{28A0092B-C50C-407E-A947-70E740481C1C}">
+                          <a14:useLocalDpi xmlns:a14="http://schemas.microsoft.com/office/drawing/2010/main" val="0"/>
+                        </a:ext>
+                      </a:extLst>
+                    </a:blip>
+                    <a:stretch>
+                      <a:fillRect/>
+                    </a:stretch>
+                  </pic:blipFill>
+                  <pic:spPr>
+                    <a:xfrm>
+                      <a:off x="0" y="0"/>
+                      <a:ext cx="5952104" cy="3346696"/>
+                    </a:xfrm>
+                    <a:prstGeom prst="rect">
+                      <a:avLst/>
+                    </a:prstGeom>
+                  </pic:spPr>
+                </pic:pic>
+              </a:graphicData>
+            </a:graphic>
+          </wp:inline>
+        </w:drawing>
+      </w:r>
+      <w:r>
+        <w:rPr>
+          <w:rFonts w:ascii="Times New Roman" w:hAnsi="Times New Roman" w:cs="Times New Roman"/>
+          <w:noProof/>
           <w:sz w:val="32"/>
           <w:szCs w:val="32"/>
           <w:u w:val="single"/>
         </w:rPr>
-      </w:pPr>
-    </w:p>
-    <w:p>
-      <w:pPr>
-        <w:spacing w:line="240" w:lineRule="auto"/>
-        <w:jc w:val="center"/>
-        <w:rPr>
-          <w:rFonts w:ascii="Times New Roman" w:hAnsi="Times New Roman" w:cs="Times New Roman"/>
+        <w:drawing>
+          <wp:inline distT="0" distB="0" distL="0" distR="0" wp14:anchorId="6E408AF0" wp14:editId="39546327">
+            <wp:extent cx="5943600" cy="4597400"/>
+            <wp:effectExtent l="0" t="0" r="0" b="0"/>
+            <wp:docPr id="4" name="Picture 4" descr="A close up of a map&#10;&#10;Description automatically generated"/>
+            <wp:cNvGraphicFramePr>
+              <a:graphicFrameLocks xmlns:a="http://schemas.openxmlformats.org/drawingml/2006/main" noChangeAspect="1"/>
+            </wp:cNvGraphicFramePr>
+            <a:graphic xmlns:a="http://schemas.openxmlformats.org/drawingml/2006/main">
+              <a:graphicData uri="http://schemas.openxmlformats.org/drawingml/2006/picture">
+                <pic:pic xmlns:pic="http://schemas.openxmlformats.org/drawingml/2006/picture">
+                  <pic:nvPicPr>
+                    <pic:cNvPr id="4" name="scene3.jpg"/>
+                    <pic:cNvPicPr/>
+                  </pic:nvPicPr>
+                  <pic:blipFill>
+                    <a:blip r:embed="rId6" cstate="print">
+                      <a:extLst>
+                        <a:ext uri="{28A0092B-C50C-407E-A947-70E740481C1C}">
+                          <a14:useLocalDpi xmlns:a14="http://schemas.microsoft.com/office/drawing/2010/main" val="0"/>
+                        </a:ext>
+                      </a:extLst>
+                    </a:blip>
+                    <a:stretch>
+                      <a:fillRect/>
+                    </a:stretch>
+                  </pic:blipFill>
+                  <pic:spPr>
+                    <a:xfrm>
+                      <a:off x="0" y="0"/>
+                      <a:ext cx="5943600" cy="4597400"/>
+                    </a:xfrm>
+                    <a:prstGeom prst="rect">
+                      <a:avLst/>
+                    </a:prstGeom>
+                  </pic:spPr>
+                </pic:pic>
+              </a:graphicData>
+            </a:graphic>
+          </wp:inline>
+        </w:drawing>
+      </w:r>
+      <w:r>
+        <w:rPr>
+          <w:rFonts w:ascii="Times New Roman" w:hAnsi="Times New Roman" w:cs="Times New Roman"/>
+          <w:noProof/>
           <w:sz w:val="32"/>
           <w:szCs w:val="32"/>
           <w:u w:val="single"/>
         </w:rPr>
-      </w:pPr>
-    </w:p>
-    <w:p>
-      <w:pPr>
-        <w:spacing w:line="240" w:lineRule="auto"/>
-        <w:jc w:val="center"/>
+        <w:lastRenderedPageBreak/>
+        <w:drawing>
+          <wp:inline distT="0" distB="0" distL="0" distR="0" wp14:anchorId="708C6082" wp14:editId="6B6C447A">
+            <wp:extent cx="5943600" cy="3472543"/>
+            <wp:effectExtent l="0" t="0" r="0" b="0"/>
+            <wp:docPr id="5" name="Picture 5" descr="A close up of text on a white background&#10;&#10;Description automatically generated"/>
+            <wp:cNvGraphicFramePr>
+              <a:graphicFrameLocks xmlns:a="http://schemas.openxmlformats.org/drawingml/2006/main" noChangeAspect="1"/>
+            </wp:cNvGraphicFramePr>
+            <a:graphic xmlns:a="http://schemas.openxmlformats.org/drawingml/2006/main">
+              <a:graphicData uri="http://schemas.openxmlformats.org/drawingml/2006/picture">
+                <pic:pic xmlns:pic="http://schemas.openxmlformats.org/drawingml/2006/picture">
+                  <pic:nvPicPr>
+                    <pic:cNvPr id="5" name="scene4.jpg"/>
+                    <pic:cNvPicPr/>
+                  </pic:nvPicPr>
+                  <pic:blipFill>
+                    <a:blip r:embed="rId7" cstate="print">
+                      <a:extLst>
+                        <a:ext uri="{28A0092B-C50C-407E-A947-70E740481C1C}">
+                          <a14:useLocalDpi xmlns:a14="http://schemas.microsoft.com/office/drawing/2010/main" val="0"/>
+                        </a:ext>
+                      </a:extLst>
+                    </a:blip>
+                    <a:stretch>
+                      <a:fillRect/>
+                    </a:stretch>
+                  </pic:blipFill>
+                  <pic:spPr>
+                    <a:xfrm>
+                      <a:off x="0" y="0"/>
+                      <a:ext cx="5947624" cy="3474894"/>
+                    </a:xfrm>
+                    <a:prstGeom prst="rect">
+                      <a:avLst/>
+                    </a:prstGeom>
+                  </pic:spPr>
+                </pic:pic>
+              </a:graphicData>
+            </a:graphic>
+          </wp:inline>
+        </w:drawing>
+      </w:r>
+    </w:p>
+    <w:p>
+      <w:pPr>
+        <w:spacing w:line="240" w:lineRule="auto"/>
         <w:rPr>
           <w:rFonts w:ascii="Times New Roman" w:hAnsi="Times New Roman" w:cs="Times New Roman"/>
           <w:sz w:val="32"/>
@@ -1976,6 +2164,7 @@
     <w:p>
       <w:pPr>
         <w:spacing w:line="240" w:lineRule="auto"/>
+        <w:jc w:val="center"/>
         <w:rPr>
           <w:rFonts w:ascii="Times New Roman" w:hAnsi="Times New Roman" w:cs="Times New Roman"/>
           <w:sz w:val="32"/>
@@ -1990,17 +2179,41 @@
         <w:jc w:val="center"/>
         <w:rPr>
           <w:rFonts w:ascii="Times New Roman" w:hAnsi="Times New Roman" w:cs="Times New Roman"/>
-          <w:sz w:val="24"/>
-          <w:szCs w:val="24"/>
-        </w:rPr>
-      </w:pPr>
-      <w:r>
-        <w:rPr>
-          <w:rFonts w:ascii="Times New Roman" w:hAnsi="Times New Roman" w:cs="Times New Roman"/>
           <w:sz w:val="32"/>
           <w:szCs w:val="32"/>
           <w:u w:val="single"/>
         </w:rPr>
+      </w:pPr>
+    </w:p>
+    <w:p>
+      <w:pPr>
+        <w:spacing w:line="240" w:lineRule="auto"/>
+        <w:rPr>
+          <w:rFonts w:ascii="Times New Roman" w:hAnsi="Times New Roman" w:cs="Times New Roman"/>
+          <w:sz w:val="32"/>
+          <w:szCs w:val="32"/>
+          <w:u w:val="single"/>
+        </w:rPr>
+      </w:pPr>
+    </w:p>
+    <w:p>
+      <w:pPr>
+        <w:spacing w:line="240" w:lineRule="auto"/>
+        <w:jc w:val="center"/>
+        <w:rPr>
+          <w:rFonts w:ascii="Times New Roman" w:hAnsi="Times New Roman" w:cs="Times New Roman"/>
+          <w:sz w:val="24"/>
+          <w:szCs w:val="24"/>
+        </w:rPr>
+      </w:pPr>
+      <w:r>
+        <w:rPr>
+          <w:rFonts w:ascii="Times New Roman" w:hAnsi="Times New Roman" w:cs="Times New Roman"/>
+          <w:sz w:val="32"/>
+          <w:szCs w:val="32"/>
+          <w:u w:val="single"/>
+        </w:rPr>
+        <w:lastRenderedPageBreak/>
         <w:t>Works Cited</w:t>
       </w:r>
     </w:p>

--- a/bury_your_dead/paper/midterm/writing_assisgnment.docx
+++ b/bury_your_dead/paper/midterm/writing_assisgnment.docx
@@ -526,12 +526,10 @@
           <w:szCs w:val="24"/>
           <w:u w:val="single"/>
         </w:rPr>
-        <w:t>(This is in reference to Three Pines where vacation resorts such as the B&amp;B of Gabri or the rivaling Inn are located)</w:t>
-      </w:r>
-    </w:p>
-    <w:p>
-      <w:pPr>
-        <w:spacing w:line="240" w:lineRule="auto"/>
+        <w:t xml:space="preserve">(This is in reference to Three Pines where vacation resorts such as the B&amp;B of </w:t>
+      </w:r>
+      <w:proofErr w:type="spellStart"/>
+      <w:r>
         <w:rPr>
           <w:rFonts w:ascii="Times New Roman" w:hAnsi="Times New Roman" w:cs="Times New Roman"/>
           <w:i/>
@@ -540,7 +538,9 @@
           <w:szCs w:val="24"/>
           <w:u w:val="single"/>
         </w:rPr>
-      </w:pPr>
+        <w:t>Gabri</w:t>
+      </w:r>
+      <w:proofErr w:type="spellEnd"/>
       <w:r>
         <w:rPr>
           <w:rFonts w:ascii="Times New Roman" w:hAnsi="Times New Roman" w:cs="Times New Roman"/>
@@ -550,6 +550,30 @@
           <w:szCs w:val="24"/>
           <w:u w:val="single"/>
         </w:rPr>
+        <w:t xml:space="preserve"> or the rivaling Inn are located)</w:t>
+      </w:r>
+    </w:p>
+    <w:p>
+      <w:pPr>
+        <w:spacing w:line="240" w:lineRule="auto"/>
+        <w:rPr>
+          <w:rFonts w:ascii="Times New Roman" w:hAnsi="Times New Roman" w:cs="Times New Roman"/>
+          <w:i/>
+          <w:iCs/>
+          <w:sz w:val="24"/>
+          <w:szCs w:val="24"/>
+          <w:u w:val="single"/>
+        </w:rPr>
+      </w:pPr>
+      <w:r>
+        <w:rPr>
+          <w:rFonts w:ascii="Times New Roman" w:hAnsi="Times New Roman" w:cs="Times New Roman"/>
+          <w:i/>
+          <w:iCs/>
+          <w:sz w:val="24"/>
+          <w:szCs w:val="24"/>
+          <w:u w:val="single"/>
+        </w:rPr>
         <w:t>(But also, of the culture surrounding Quebec City and its founding, and the Father of Quebec, Samuel de Champlain)</w:t>
       </w:r>
     </w:p>
@@ -844,7 +868,25 @@
           <w:sz w:val="24"/>
           <w:szCs w:val="24"/>
         </w:rPr>
-        <w:t xml:space="preserve"> (a milk beverage) while reading the local paper. It is not known by many tourists because its very secluded, which makes it a great spot to view an authentic Quebec styled restaurant, devoid of any tourist traps. After reading the current events while eating a </w:t>
+        <w:t xml:space="preserve"> (a milk beverage) while reading the local paper. It is not known by many tourists because </w:t>
+      </w:r>
+      <w:proofErr w:type="spellStart"/>
+      <w:r>
+        <w:rPr>
+          <w:rFonts w:ascii="Times New Roman" w:eastAsia="Times New Roman" w:hAnsi="Times New Roman" w:cs="Times New Roman"/>
+          <w:sz w:val="24"/>
+          <w:szCs w:val="24"/>
+        </w:rPr>
+        <w:t>its</w:t>
+      </w:r>
+      <w:proofErr w:type="spellEnd"/>
+      <w:r>
+        <w:rPr>
+          <w:rFonts w:ascii="Times New Roman" w:eastAsia="Times New Roman" w:hAnsi="Times New Roman" w:cs="Times New Roman"/>
+          <w:sz w:val="24"/>
+          <w:szCs w:val="24"/>
+        </w:rPr>
+        <w:t xml:space="preserve"> very secluded, which makes it a great spot to view an authentic Quebec styled restaurant, devoid of any tourist traps. After reading the current events while eating a </w:t>
       </w:r>
       <w:r>
         <w:rPr>
@@ -1049,7 +1091,25 @@
           <w:sz w:val="24"/>
           <w:szCs w:val="24"/>
         </w:rPr>
-        <w:t xml:space="preserve">There is so much culture and history its hard to get lost and overwhelmed when travelling here. There’s only so much one can do in their own time frame and I would suggest making your own breakdown of exactly what you are going to do once you arrive. What intrigued me was the battlefields such as the </w:t>
+        <w:t xml:space="preserve">There is so much culture and history </w:t>
+      </w:r>
+      <w:proofErr w:type="spellStart"/>
+      <w:r>
+        <w:rPr>
+          <w:rFonts w:ascii="Times New Roman" w:eastAsia="Times New Roman" w:hAnsi="Times New Roman" w:cs="Times New Roman"/>
+          <w:sz w:val="24"/>
+          <w:szCs w:val="24"/>
+        </w:rPr>
+        <w:t>its</w:t>
+      </w:r>
+      <w:proofErr w:type="spellEnd"/>
+      <w:r>
+        <w:rPr>
+          <w:rFonts w:ascii="Times New Roman" w:eastAsia="Times New Roman" w:hAnsi="Times New Roman" w:cs="Times New Roman"/>
+          <w:sz w:val="24"/>
+          <w:szCs w:val="24"/>
+        </w:rPr>
+        <w:t xml:space="preserve"> hard to get lost and overwhelmed when travelling here. There’s only so much one can do in their own time frame and I would suggest making your own breakdown of exactly what you are going to do once you arrive. What intrigued me was the battlefields such as the </w:t>
       </w:r>
       <w:r>
         <w:rPr>
@@ -1318,7 +1378,23 @@
           <w:sz w:val="24"/>
           <w:szCs w:val="24"/>
         </w:rPr>
-        <w:t xml:space="preserve">that day. If I had just thought about the extent of the situation more it could have helped. I knew that the terrorists were planning on destroying the dam so I should have realized they would have been heavily armed and were wiling to lose lots of men in the process. </w:t>
+        <w:t xml:space="preserve">that day. If I had just thought about the extent of the situation more it could have helped. I knew that the terrorists were planning on destroying the dam so I should have realized they would have been heavily armed and were </w:t>
+      </w:r>
+      <w:r>
+        <w:rPr>
+          <w:rFonts w:ascii="Times New Roman" w:hAnsi="Times New Roman" w:cs="Times New Roman"/>
+          <w:sz w:val="24"/>
+          <w:szCs w:val="24"/>
+        </w:rPr>
+        <w:t>willing</w:t>
+      </w:r>
+      <w:r>
+        <w:rPr>
+          <w:rFonts w:ascii="Times New Roman" w:hAnsi="Times New Roman" w:cs="Times New Roman"/>
+          <w:sz w:val="24"/>
+          <w:szCs w:val="24"/>
+        </w:rPr>
+        <w:t xml:space="preserve"> to lose lots of men in the process. </w:t>
       </w:r>
     </w:p>
     <w:p>
@@ -2274,7 +2350,61 @@
           <w:sz w:val="24"/>
           <w:szCs w:val="24"/>
         </w:rPr>
-        <w:t>“They drank their coffees and ate pain au chocolat and croissants aux amandes and talked about the Carnaval de Québec, starting that night” (Chapter 1 Page 8/511).</w:t>
+        <w:t xml:space="preserve">“They drank their coffees and ate pain au </w:t>
+      </w:r>
+      <w:proofErr w:type="spellStart"/>
+      <w:r>
+        <w:rPr>
+          <w:rFonts w:ascii="Times New Roman" w:hAnsi="Times New Roman" w:cs="Times New Roman"/>
+          <w:sz w:val="24"/>
+          <w:szCs w:val="24"/>
+        </w:rPr>
+        <w:t>chocolat</w:t>
+      </w:r>
+      <w:proofErr w:type="spellEnd"/>
+      <w:r>
+        <w:rPr>
+          <w:rFonts w:ascii="Times New Roman" w:hAnsi="Times New Roman" w:cs="Times New Roman"/>
+          <w:sz w:val="24"/>
+          <w:szCs w:val="24"/>
+        </w:rPr>
+        <w:t xml:space="preserve"> and croissants aux </w:t>
+      </w:r>
+      <w:proofErr w:type="spellStart"/>
+      <w:r>
+        <w:rPr>
+          <w:rFonts w:ascii="Times New Roman" w:hAnsi="Times New Roman" w:cs="Times New Roman"/>
+          <w:sz w:val="24"/>
+          <w:szCs w:val="24"/>
+        </w:rPr>
+        <w:t>amandes</w:t>
+      </w:r>
+      <w:proofErr w:type="spellEnd"/>
+      <w:r>
+        <w:rPr>
+          <w:rFonts w:ascii="Times New Roman" w:hAnsi="Times New Roman" w:cs="Times New Roman"/>
+          <w:sz w:val="24"/>
+          <w:szCs w:val="24"/>
+        </w:rPr>
+        <w:t xml:space="preserve"> and talked about the </w:t>
+      </w:r>
+      <w:proofErr w:type="spellStart"/>
+      <w:r>
+        <w:rPr>
+          <w:rFonts w:ascii="Times New Roman" w:hAnsi="Times New Roman" w:cs="Times New Roman"/>
+          <w:sz w:val="24"/>
+          <w:szCs w:val="24"/>
+        </w:rPr>
+        <w:t>Carnaval</w:t>
+      </w:r>
+      <w:proofErr w:type="spellEnd"/>
+      <w:r>
+        <w:rPr>
+          <w:rFonts w:ascii="Times New Roman" w:hAnsi="Times New Roman" w:cs="Times New Roman"/>
+          <w:sz w:val="24"/>
+          <w:szCs w:val="24"/>
+        </w:rPr>
+        <w:t xml:space="preserve"> de Québec, starting that night” (Chapter 1 Page 8/511).</w:t>
       </w:r>
     </w:p>
     <w:p>
